--- a/INF-4/maturita/PripravaNaMS_programy.docx
+++ b/INF-4/maturita/PripravaNaMS_programy.docx
@@ -210,76 +210,65 @@
         <w:jc w:val="both"/>
         <w:rPr>
           <w:rFonts w:ascii="Calibri" w:hAnsi="Calibri" w:cs="Tahoma"/>
-          <w:b/>
-        </w:rPr>
-      </w:pPr>
-      <w:r>
-        <w:rPr>
-          <w:rFonts w:ascii="Calibri" w:hAnsi="Calibri" w:cs="Tahoma"/>
-          <w:b/>
+        </w:rPr>
+      </w:pPr>
+      <w:r>
+        <w:rPr>
+          <w:rFonts w:ascii="Calibri" w:hAnsi="Calibri" w:cs="Tahoma"/>
         </w:rPr>
         <w:t>P</w:t>
       </w:r>
       <w:r>
         <w:rPr>
           <w:rFonts w:ascii="Calibri" w:hAnsi="Calibri" w:cs="Tahoma"/>
-          <w:b/>
         </w:rPr>
         <w:t>rev</w:t>
       </w:r>
       <w:r>
         <w:rPr>
           <w:rFonts w:ascii="Calibri" w:hAnsi="Calibri" w:cs="Tahoma"/>
-          <w:b/>
         </w:rPr>
         <w:t>o</w:t>
       </w:r>
       <w:r>
         <w:rPr>
           <w:rFonts w:ascii="Calibri" w:hAnsi="Calibri" w:cs="Tahoma"/>
-          <w:b/>
         </w:rPr>
         <w:t>d zadaného čísl</w:t>
       </w:r>
       <w:r>
         <w:rPr>
           <w:rFonts w:ascii="Calibri" w:hAnsi="Calibri" w:cs="Tahoma"/>
-          <w:b/>
         </w:rPr>
         <w:t>a</w:t>
       </w:r>
       <w:r>
         <w:rPr>
           <w:rFonts w:ascii="Calibri" w:hAnsi="Calibri" w:cs="Tahoma"/>
-          <w:b/>
         </w:rPr>
         <w:t xml:space="preserve"> z desiatkovej sústavy do sústavy s</w:t>
       </w:r>
       <w:r>
         <w:rPr>
           <w:rFonts w:ascii="Calibri" w:hAnsi="Calibri" w:cs="Tahoma"/>
-          <w:b/>
         </w:rPr>
         <w:t>o</w:t>
       </w:r>
       <w:r>
         <w:rPr>
           <w:rFonts w:ascii="Calibri" w:hAnsi="Calibri" w:cs="Tahoma"/>
-          <w:b/>
         </w:rPr>
         <w:t xml:space="preserve"> základom</w:t>
       </w:r>
       <w:r>
         <w:rPr>
           <w:rFonts w:ascii="Calibri" w:hAnsi="Calibri" w:cs="Tahoma"/>
-          <w:b/>
         </w:rPr>
         <w:t xml:space="preserve">, ktorý zadá užívateľ a opačne. Smer prevodu bude možné vybrať v jednoduchom menu. </w:t>
       </w:r>
       <w:r>
         <w:rPr>
           <w:rFonts w:ascii="Calibri" w:hAnsi="Calibri" w:cs="Tahoma"/>
-          <w:b/>
         </w:rPr>
         <w:t>V programe treba využiť vlastné funkcie s návratovou hodnotou.</w:t>
       </w:r>
@@ -325,52 +314,23 @@
         <w:ind w:left="425" w:hanging="425"/>
         <w:contextualSpacing w:val="0"/>
         <w:jc w:val="both"/>
-        <w:rPr>
-          <w:b/>
-        </w:rPr>
-      </w:pPr>
-      <w:r>
-        <w:rPr>
-          <w:b/>
-        </w:rPr>
+      </w:pPr>
+      <w:r>
         <w:t xml:space="preserve">Program, ktorý zistí, či je postupnosť n zadaných čísel usporiadaná vzostupne, zostupne alebo je neusporiadaná. </w:t>
       </w:r>
       <w:r>
-        <w:rPr>
-          <w:b/>
-        </w:rPr>
-        <w:t>Pri usporiadane</w:t>
-      </w:r>
-      <w:bookmarkStart w:id="0" w:name="_GoBack"/>
-      <w:bookmarkEnd w:id="0"/>
-      <w:r>
-        <w:rPr>
-          <w:b/>
-        </w:rPr>
-        <w:t>j postupnosti p</w:t>
-      </w:r>
-      <w:r>
-        <w:rPr>
-          <w:b/>
-        </w:rPr>
+        <w:t>Pri usporiadanej postupnosti p</w:t>
+      </w:r>
+      <w:r>
         <w:t xml:space="preserve">rogram overí, či je rozdiel medzi jej členmi konštantný. </w:t>
       </w:r>
       <w:r>
-        <w:rPr>
-          <w:b/>
-        </w:rPr>
         <w:t>(V</w:t>
       </w:r>
       <w:r>
-        <w:rPr>
-          <w:b/>
-        </w:rPr>
         <w:t>stupnou postupnosťou je vhodné prechádzať len raz.</w:t>
       </w:r>
       <w:r>
-        <w:rPr>
-          <w:b/>
-        </w:rPr>
         <w:t>)</w:t>
       </w:r>
     </w:p>
@@ -1486,14 +1446,16 @@
         <w:jc w:val="both"/>
         <w:rPr>
           <w:rFonts w:ascii="Calibri" w:hAnsi="Calibri" w:cs="Tahoma"/>
-          <w:i w:val="0"/>
-          <w:sz w:val="22"/>
-          <w:szCs w:val="22"/>
-        </w:rPr>
-      </w:pPr>
-      <w:r>
-        <w:rPr>
-          <w:rFonts w:ascii="Calibri" w:hAnsi="Calibri" w:cs="Tahoma"/>
+          <w:b/>
+          <w:i w:val="0"/>
+          <w:sz w:val="22"/>
+          <w:szCs w:val="22"/>
+        </w:rPr>
+      </w:pPr>
+      <w:r>
+        <w:rPr>
+          <w:rFonts w:ascii="Calibri" w:hAnsi="Calibri" w:cs="Tahoma"/>
+          <w:b/>
           <w:i w:val="0"/>
           <w:sz w:val="22"/>
           <w:szCs w:val="22"/>
@@ -1503,6 +1465,7 @@
       <w:r>
         <w:rPr>
           <w:rFonts w:ascii="Calibri" w:hAnsi="Calibri" w:cs="Tahoma"/>
+          <w:b/>
           <w:i w:val="0"/>
           <w:sz w:val="22"/>
           <w:szCs w:val="22"/>
@@ -1706,7 +1669,18 @@
           <w:sz w:val="22"/>
           <w:szCs w:val="22"/>
         </w:rPr>
-        <w:t xml:space="preserve"> odrážanie lopty od okrajov </w:t>
+        <w:t xml:space="preserve"> odrážanie lopt</w:t>
+      </w:r>
+      <w:bookmarkStart w:id="0" w:name="_GoBack"/>
+      <w:bookmarkEnd w:id="0"/>
+      <w:r>
+        <w:rPr>
+          <w:rFonts w:ascii="Calibri" w:hAnsi="Calibri" w:cs="Tahoma"/>
+          <w:i w:val="0"/>
+          <w:sz w:val="22"/>
+          <w:szCs w:val="22"/>
+        </w:rPr>
+        <w:t xml:space="preserve">y od okrajov </w:t>
       </w:r>
       <w:r>
         <w:rPr>
@@ -1912,14 +1886,16 @@
         <w:jc w:val="both"/>
         <w:rPr>
           <w:rFonts w:ascii="Calibri" w:hAnsi="Calibri" w:cs="Tahoma"/>
-          <w:i w:val="0"/>
-          <w:sz w:val="22"/>
-          <w:szCs w:val="22"/>
-        </w:rPr>
-      </w:pPr>
-      <w:r>
-        <w:rPr>
-          <w:rFonts w:ascii="Calibri" w:hAnsi="Calibri" w:cs="Tahoma"/>
+          <w:b/>
+          <w:i w:val="0"/>
+          <w:sz w:val="22"/>
+          <w:szCs w:val="22"/>
+        </w:rPr>
+      </w:pPr>
+      <w:r>
+        <w:rPr>
+          <w:rFonts w:ascii="Calibri" w:hAnsi="Calibri" w:cs="Tahoma"/>
+          <w:b/>
           <w:i w:val="0"/>
           <w:sz w:val="22"/>
           <w:szCs w:val="22"/>
@@ -1929,6 +1905,7 @@
       <w:r>
         <w:rPr>
           <w:rFonts w:ascii="Calibri" w:hAnsi="Calibri" w:cs="Tahoma"/>
+          <w:b/>
           <w:i w:val="0"/>
           <w:sz w:val="22"/>
           <w:szCs w:val="22"/>
@@ -1938,6 +1915,7 @@
       <w:r>
         <w:rPr>
           <w:rFonts w:ascii="Calibri" w:hAnsi="Calibri" w:cs="Tahoma"/>
+          <w:b/>
           <w:i w:val="0"/>
           <w:sz w:val="22"/>
           <w:szCs w:val="22"/>
@@ -1948,6 +1926,7 @@
       <w:r>
         <w:rPr>
           <w:rFonts w:ascii="Calibri" w:hAnsi="Calibri" w:cs="Tahoma"/>
+          <w:b/>
           <w:i w:val="0"/>
           <w:sz w:val="22"/>
           <w:szCs w:val="22"/>
@@ -1958,6 +1937,7 @@
       <w:r>
         <w:rPr>
           <w:rFonts w:ascii="Calibri" w:hAnsi="Calibri" w:cs="Tahoma"/>
+          <w:b/>
           <w:i w:val="0"/>
           <w:sz w:val="22"/>
           <w:szCs w:val="22"/>
@@ -1967,6 +1947,7 @@
       <w:r>
         <w:rPr>
           <w:rFonts w:ascii="Calibri" w:hAnsi="Calibri" w:cs="Tahoma"/>
+          <w:b/>
           <w:i w:val="0"/>
           <w:sz w:val="22"/>
           <w:szCs w:val="22"/>
@@ -1976,6 +1957,7 @@
       <w:r>
         <w:rPr>
           <w:rFonts w:ascii="Calibri" w:hAnsi="Calibri" w:cs="Tahoma"/>
+          <w:b/>
           <w:i w:val="0"/>
           <w:sz w:val="22"/>
           <w:szCs w:val="22"/>
@@ -1985,6 +1967,7 @@
       <w:r>
         <w:rPr>
           <w:rFonts w:ascii="Calibri" w:hAnsi="Calibri" w:cs="Tahoma"/>
+          <w:b/>
           <w:i w:val="0"/>
           <w:sz w:val="22"/>
           <w:szCs w:val="22"/>
@@ -1994,6 +1977,7 @@
       <w:r>
         <w:rPr>
           <w:rFonts w:ascii="Calibri" w:hAnsi="Calibri" w:cs="Tahoma"/>
+          <w:b/>
           <w:i w:val="0"/>
           <w:sz w:val="22"/>
           <w:szCs w:val="22"/>
@@ -2004,6 +1988,7 @@
       <w:r>
         <w:rPr>
           <w:rFonts w:ascii="Calibri" w:hAnsi="Calibri" w:cs="Tahoma"/>
+          <w:b/>
           <w:i w:val="0"/>
           <w:sz w:val="22"/>
           <w:szCs w:val="22"/>
@@ -2014,6 +1999,7 @@
       <w:r>
         <w:rPr>
           <w:rFonts w:ascii="Calibri" w:hAnsi="Calibri" w:cs="Tahoma"/>
+          <w:b/>
           <w:i w:val="0"/>
           <w:sz w:val="22"/>
           <w:szCs w:val="22"/>
@@ -2023,6 +2009,7 @@
       <w:r>
         <w:rPr>
           <w:rFonts w:ascii="Calibri" w:hAnsi="Calibri" w:cs="Tahoma"/>
+          <w:b/>
           <w:i w:val="0"/>
           <w:sz w:val="22"/>
           <w:szCs w:val="22"/>
@@ -2032,6 +2019,7 @@
       <w:r>
         <w:rPr>
           <w:rFonts w:ascii="Calibri" w:hAnsi="Calibri" w:cs="Tahoma"/>
+          <w:b/>
           <w:i w:val="0"/>
           <w:sz w:val="22"/>
           <w:szCs w:val="22"/>
@@ -2041,6 +2029,7 @@
       <w:r>
         <w:rPr>
           <w:rFonts w:ascii="Calibri" w:hAnsi="Calibri" w:cs="Tahoma"/>
+          <w:b/>
           <w:i w:val="0"/>
           <w:sz w:val="22"/>
           <w:szCs w:val="22"/>
@@ -2050,6 +2039,7 @@
       <w:r>
         <w:rPr>
           <w:rFonts w:ascii="Calibri" w:hAnsi="Calibri" w:cs="Tahoma"/>
+          <w:b/>
           <w:i w:val="0"/>
           <w:sz w:val="22"/>
           <w:szCs w:val="22"/>
@@ -2059,6 +2049,7 @@
       <w:r>
         <w:rPr>
           <w:rFonts w:ascii="Calibri" w:hAnsi="Calibri" w:cs="Tahoma"/>
+          <w:b/>
           <w:i w:val="0"/>
           <w:sz w:val="22"/>
           <w:szCs w:val="22"/>
@@ -2069,6 +2060,7 @@
       <w:r>
         <w:rPr>
           <w:rFonts w:ascii="Calibri" w:hAnsi="Calibri" w:cs="Tahoma"/>
+          <w:b/>
           <w:i w:val="0"/>
           <w:sz w:val="22"/>
           <w:szCs w:val="22"/>
@@ -2079,6 +2071,7 @@
       <w:r>
         <w:rPr>
           <w:rFonts w:ascii="Calibri" w:hAnsi="Calibri" w:cs="Tahoma"/>
+          <w:b/>
           <w:i w:val="0"/>
           <w:sz w:val="22"/>
           <w:szCs w:val="22"/>
@@ -2088,6 +2081,7 @@
       <w:r>
         <w:rPr>
           <w:rFonts w:ascii="Calibri" w:hAnsi="Calibri" w:cs="Tahoma"/>
+          <w:b/>
           <w:i w:val="0"/>
           <w:sz w:val="22"/>
           <w:szCs w:val="22"/>
@@ -2098,6 +2092,7 @@
       <w:r>
         <w:rPr>
           <w:rFonts w:ascii="Calibri" w:hAnsi="Calibri" w:cs="Tahoma"/>
+          <w:b/>
           <w:i w:val="0"/>
           <w:sz w:val="22"/>
           <w:szCs w:val="22"/>
@@ -2108,6 +2103,7 @@
       <w:r>
         <w:rPr>
           <w:rFonts w:ascii="Calibri" w:hAnsi="Calibri" w:cs="Tahoma"/>
+          <w:b/>
           <w:i w:val="0"/>
           <w:sz w:val="22"/>
           <w:szCs w:val="22"/>
@@ -2118,6 +2114,7 @@
       <w:r>
         <w:rPr>
           <w:rFonts w:ascii="Calibri" w:hAnsi="Calibri" w:cs="Tahoma"/>
+          <w:b/>
           <w:i w:val="0"/>
           <w:sz w:val="22"/>
           <w:szCs w:val="22"/>
@@ -2128,6 +2125,7 @@
       <w:r>
         <w:rPr>
           <w:rFonts w:ascii="Calibri" w:hAnsi="Calibri" w:cs="Tahoma"/>
+          <w:b/>
           <w:i w:val="0"/>
           <w:sz w:val="22"/>
           <w:szCs w:val="22"/>
@@ -4919,7 +4917,7 @@
 </file>
 
 <file path=customXml/itemProps1.xml><?xml version="1.0" encoding="utf-8"?>
-<ds:datastoreItem xmlns:ds="http://schemas.openxmlformats.org/officeDocument/2006/customXml" ds:itemID="{81BEB590-5E59-45C3-973E-24DC26C7D6B0}">
+<ds:datastoreItem xmlns:ds="http://schemas.openxmlformats.org/officeDocument/2006/customXml" ds:itemID="{3EF4AA51-17DB-42DA-A537-38BB1D03F2BB}">
   <ds:schemaRefs>
     <ds:schemaRef ds:uri="http://schemas.openxmlformats.org/officeDocument/2006/bibliography"/>
   </ds:schemaRefs>
